--- a/docs/Project 2/ประวัติย่อผู้จัดทำ.docx
+++ b/docs/Project 2/ประวัติย่อผู้จัดทำ.docx
@@ -302,7 +302,7 @@
       <w:pPr>
         <w:spacing w:after="0"/>
         <w:rPr>
-          <w:rFonts w:ascii="TH SarabunPSK" w:hAnsi="TH SarabunPSK" w:cs="TH SarabunPSK"/>
+          <w:rFonts w:ascii="TH SarabunPSK" w:hAnsi="TH SarabunPSK" w:cs="TH SarabunPSK" w:hint="cs"/>
           <w:sz w:val="36"/>
           <w:szCs w:val="36"/>
         </w:rPr>
@@ -358,7 +358,16 @@
           <w:szCs w:val="36"/>
           <w:cs/>
         </w:rPr>
-        <w:t>อำเภอเลิงนกทา จังหวัดยโสธร</w:t>
+        <w:t>อำเภอ</w:t>
+      </w:r>
+      <w:r>
+        <w:rPr>
+          <w:rFonts w:ascii="TH SarabunPSK" w:hAnsi="TH SarabunPSK" w:cs="TH SarabunPSK" w:hint="cs"/>
+          <w:sz w:val="36"/>
+          <w:szCs w:val="36"/>
+          <w:cs/>
+        </w:rPr>
+        <w:t>เมือง จังหวัดนนทบุรี</w:t>
       </w:r>
     </w:p>
     <w:p>
@@ -806,7 +815,7 @@
       <w:pPr>
         <w:spacing w:after="0"/>
         <w:rPr>
-          <w:rFonts w:ascii="TH SarabunPSK" w:hAnsi="TH SarabunPSK" w:cs="TH SarabunPSK" w:hint="cs"/>
+          <w:rFonts w:ascii="TH SarabunPSK" w:hAnsi="TH SarabunPSK" w:cs="TH SarabunPSK"/>
           <w:sz w:val="36"/>
           <w:szCs w:val="36"/>
         </w:rPr>
@@ -859,25 +868,14 @@
           <w:szCs w:val="36"/>
           <w:cs/>
         </w:rPr>
-        <w:t xml:space="preserve">ประวัติย่อผู้จัดทำโครงงานคนที่ </w:t>
-      </w:r>
-      <w:r>
-        <w:rPr>
-          <w:rFonts w:ascii="TH SarabunPSK" w:hAnsi="TH SarabunPSK" w:cs="TH SarabunPSK" w:hint="cs"/>
-          <w:b/>
-          <w:bCs/>
-          <w:sz w:val="36"/>
-          <w:szCs w:val="36"/>
-          <w:cs/>
-        </w:rPr>
-        <w:t>2</w:t>
+        <w:t>ประวัติย่อผู้จัดทำโครงงานคนที่ 2</w:t>
       </w:r>
     </w:p>
     <w:p>
       <w:pPr>
         <w:spacing w:after="0"/>
         <w:rPr>
-          <w:rFonts w:ascii="TH SarabunPSK" w:hAnsi="TH SarabunPSK" w:cs="TH SarabunPSK" w:hint="cs"/>
+          <w:rFonts w:ascii="TH SarabunPSK" w:hAnsi="TH SarabunPSK" w:cs="TH SarabunPSK"/>
           <w:sz w:val="36"/>
           <w:szCs w:val="36"/>
         </w:rPr>
@@ -994,9 +992,7 @@
       <w:pPr>
         <w:spacing w:after="0"/>
         <w:rPr>
-          <w:rFonts w:ascii="TH SarabunPSK" w:hAnsi="TH SarabunPSK" w:cs="TH SarabunPSK"/>
-          <w:b/>
-          <w:bCs/>
+          <w:rFonts w:ascii="TH SarabunPSK" w:hAnsi="TH SarabunPSK" w:cs="TH SarabunPSK" w:hint="cs"/>
           <w:sz w:val="36"/>
           <w:szCs w:val="36"/>
         </w:rPr>
@@ -1045,12 +1041,21 @@
         </w:rPr>
         <w:tab/>
       </w:r>
+      <w:r>
+        <w:rPr>
+          <w:rFonts w:ascii="TH SarabunPSK" w:hAnsi="TH SarabunPSK" w:cs="TH SarabunPSK" w:hint="cs"/>
+          <w:sz w:val="36"/>
+          <w:szCs w:val="36"/>
+          <w:cs/>
+        </w:rPr>
+        <w:t>เขตตลองสาน จังหวัดกรุงเทพมหานคร</w:t>
+      </w:r>
     </w:p>
     <w:p>
       <w:pPr>
         <w:spacing w:after="0"/>
         <w:rPr>
-          <w:rFonts w:ascii="TH SarabunPSK" w:hAnsi="TH SarabunPSK" w:cs="TH SarabunPSK"/>
+          <w:rFonts w:ascii="TH SarabunPSK" w:hAnsi="TH SarabunPSK" w:cs="TH SarabunPSK" w:hint="cs"/>
           <w:b/>
           <w:bCs/>
           <w:sz w:val="36"/>
@@ -1079,6 +1084,15 @@
         </w:rPr>
         <w:tab/>
       </w:r>
+      <w:r>
+        <w:rPr>
+          <w:rFonts w:ascii="TH SarabunPSK" w:hAnsi="TH SarabunPSK" w:cs="TH SarabunPSK" w:hint="cs"/>
+          <w:sz w:val="36"/>
+          <w:szCs w:val="36"/>
+          <w:cs/>
+        </w:rPr>
+        <w:t>17 หมู่ 12 ตำบลบุ่งค้า อำเภอเลิงนกทา จังหวัดยโสธร</w:t>
+      </w:r>
     </w:p>
     <w:p>
       <w:pPr>
@@ -1139,8 +1153,6 @@
         <w:spacing w:after="0"/>
         <w:rPr>
           <w:rFonts w:ascii="TH SarabunPSK" w:hAnsi="TH SarabunPSK" w:cs="TH SarabunPSK"/>
-          <w:b/>
-          <w:bCs/>
           <w:sz w:val="36"/>
           <w:szCs w:val="36"/>
         </w:rPr>
@@ -1200,6 +1212,14 @@
         </w:rPr>
         <w:tab/>
       </w:r>
+      <w:r>
+        <w:rPr>
+          <w:rFonts w:ascii="TH SarabunPSK" w:hAnsi="TH SarabunPSK" w:cs="TH SarabunPSK"/>
+          <w:sz w:val="36"/>
+          <w:szCs w:val="36"/>
+        </w:rPr>
+        <w:t>Peeratach.ten@gmail.com</w:t>
+      </w:r>
     </w:p>
     <w:p>
       <w:pPr>
@@ -1392,7 +1412,7 @@
       <w:pPr>
         <w:spacing w:after="0"/>
         <w:rPr>
-          <w:rFonts w:ascii="TH SarabunPSK" w:hAnsi="TH SarabunPSK" w:cs="TH SarabunPSK" w:hint="cs"/>
+          <w:rFonts w:ascii="TH SarabunPSK" w:hAnsi="TH SarabunPSK" w:cs="TH SarabunPSK"/>
           <w:sz w:val="36"/>
           <w:szCs w:val="36"/>
         </w:rPr>
